--- a/PROJECT PROPOSAL.docx
+++ b/PROJECT PROPOSAL.docx
@@ -61,10 +61,7 @@
         <w:t>sustainable</w:t>
       </w:r>
       <w:r>
-        <w:t xml:space="preserve"> </w:t>
-      </w:r>
-      <w:r>
-        <w:t>post-covid</w:t>
+        <w:t xml:space="preserve"> post-covid</w:t>
       </w:r>
       <w:r>
         <w:t xml:space="preserve"> growth of econom</w:t>
@@ -117,13 +114,16 @@
         </w:numPr>
       </w:pPr>
       <w:r>
-        <w:t xml:space="preserve">How the recent surge or </w:t>
+        <w:t>T</w:t>
+      </w:r>
+      <w:r>
+        <w:t xml:space="preserve">he recent surge or </w:t>
       </w:r>
       <w:r>
         <w:t>plunge</w:t>
       </w:r>
       <w:r>
-        <w:t xml:space="preserve"> in number of newborns affect the economy is critical to know because</w:t>
+        <w:t xml:space="preserve"> in number of newborns affect the economy is critical because</w:t>
       </w:r>
       <w:r>
         <w:t xml:space="preserve"> </w:t>
@@ -145,12 +145,6 @@
       </w:r>
       <w:r>
         <w:t xml:space="preserve"> productivity</w:t>
-      </w:r>
-      <w:r>
-        <w:t xml:space="preserve"> </w:t>
-      </w:r>
-      <w:r>
-        <w:t>baby</w:t>
       </w:r>
       <w:r>
         <w:t>. On the other hand, a</w:t>
@@ -425,10 +419,7 @@
         <w:t xml:space="preserve">ose that </w:t>
       </w:r>
       <w:r>
-        <w:t xml:space="preserve">would benefit will be </w:t>
-      </w:r>
-      <w:r>
-        <w:t>health systems, education systems, financial systems</w:t>
+        <w:t>would benefit will be health systems, education systems, financial systems</w:t>
       </w:r>
       <w:r>
         <w:t xml:space="preserve"> and</w:t>
@@ -473,29 +464,16 @@
         <w:pStyle w:val="ListParagraph"/>
       </w:pPr>
       <w:r>
-        <w:t xml:space="preserve">Adwoa </w:t>
-      </w:r>
-      <w:proofErr w:type="spellStart"/>
-      <w:r>
-        <w:t>Boadi</w:t>
-      </w:r>
-      <w:proofErr w:type="spellEnd"/>
-      <w:r>
-        <w:t>-Asamoah</w:t>
-      </w:r>
-    </w:p>
-    <w:p>
-      <w:pPr>
-        <w:pStyle w:val="ListParagraph"/>
-      </w:pPr>
-      <w:r>
-        <w:t xml:space="preserve">Chitra </w:t>
-      </w:r>
-      <w:proofErr w:type="spellStart"/>
-      <w:r>
-        <w:t>Boorla</w:t>
-      </w:r>
-      <w:proofErr w:type="spellEnd"/>
+        <w:t>Adwoa Boadi-Asamoah</w:t>
+      </w:r>
+    </w:p>
+    <w:p>
+      <w:pPr>
+        <w:pStyle w:val="ListParagraph"/>
+      </w:pPr>
+      <w:r>
+        <w:t>Chitra Boorla</w:t>
+      </w:r>
     </w:p>
     <w:p>
       <w:pPr>
